--- a/Academics/allTheText.docx
+++ b/Academics/allTheText.docx
@@ -14,7 +14,102 @@
           <w:rFonts w:ascii="Times New Roman" w:hAnsi="Times New Roman" w:cs="Times New Roman"/>
           <w:sz w:val="24"/>
         </w:rPr>
-        <w:t>I have had a research internship at the North Carolina State University Department of Statistics under Professor Brian Reich and</w:t>
+        <w:t>I have had a</w:t>
+      </w:r>
+      <w:r>
+        <w:rPr>
+          <w:rFonts w:ascii="Times New Roman" w:hAnsi="Times New Roman" w:cs="Times New Roman"/>
+          <w:sz w:val="24"/>
+        </w:rPr>
+        <w:t>n</w:t>
+      </w:r>
+      <w:bookmarkStart w:id="0" w:name="_GoBack"/>
+      <w:bookmarkEnd w:id="0"/>
+      <w:r>
+        <w:rPr>
+          <w:rFonts w:ascii="Times New Roman" w:hAnsi="Times New Roman" w:cs="Times New Roman"/>
+          <w:sz w:val="24"/>
+        </w:rPr>
+        <w:t xml:space="preserve"> internship at the North Carolina State University Department of Statistics under </w:t>
+      </w:r>
+      <w:r>
+        <w:rPr>
+          <w:rFonts w:ascii="Times New Roman" w:hAnsi="Times New Roman" w:cs="Times New Roman"/>
+          <w:sz w:val="24"/>
+        </w:rPr>
+        <w:t xml:space="preserve">Dr. </w:t>
+      </w:r>
+      <w:r>
+        <w:rPr>
+          <w:rFonts w:ascii="Times New Roman" w:hAnsi="Times New Roman" w:cs="Times New Roman"/>
+          <w:sz w:val="24"/>
+        </w:rPr>
+        <w:t xml:space="preserve">Brian Reich and </w:t>
+      </w:r>
+      <w:r>
+        <w:rPr>
+          <w:rFonts w:ascii="Times New Roman" w:hAnsi="Times New Roman" w:cs="Times New Roman"/>
+          <w:sz w:val="24"/>
+        </w:rPr>
+        <w:t>Dr.</w:t>
+      </w:r>
+      <w:r>
+        <w:rPr>
+          <w:rFonts w:ascii="Times New Roman" w:hAnsi="Times New Roman" w:cs="Times New Roman"/>
+          <w:sz w:val="24"/>
+        </w:rPr>
+        <w:t xml:space="preserve"> Eric </w:t>
+      </w:r>
+      <w:proofErr w:type="spellStart"/>
+      <w:r>
+        <w:rPr>
+          <w:rFonts w:ascii="Times New Roman" w:hAnsi="Times New Roman" w:cs="Times New Roman"/>
+          <w:sz w:val="24"/>
+        </w:rPr>
+        <w:t>Laber</w:t>
+      </w:r>
+      <w:proofErr w:type="spellEnd"/>
+      <w:r>
+        <w:rPr>
+          <w:rFonts w:ascii="Times New Roman" w:hAnsi="Times New Roman" w:cs="Times New Roman"/>
+          <w:sz w:val="24"/>
+        </w:rPr>
+        <w:t xml:space="preserve"> since February 2017. I have been actively involved in the research process since the very beginning. My first project was </w:t>
+      </w:r>
+      <w:r>
+        <w:rPr>
+          <w:rFonts w:ascii="Times New Roman" w:hAnsi="Times New Roman" w:cs="Times New Roman"/>
+          <w:sz w:val="24"/>
+        </w:rPr>
+        <w:t xml:space="preserve">an </w:t>
+      </w:r>
+      <w:r>
+        <w:rPr>
+          <w:rFonts w:ascii="Times New Roman" w:hAnsi="Times New Roman" w:cs="Times New Roman"/>
+          <w:sz w:val="24"/>
+        </w:rPr>
+        <w:t xml:space="preserve">individual project with guidance from Dr. Neal Grantham, a graduate student at the time. I created a model using the coding </w:t>
+      </w:r>
+      <w:r>
+        <w:rPr>
+          <w:rFonts w:ascii="Times New Roman" w:hAnsi="Times New Roman" w:cs="Times New Roman"/>
+          <w:sz w:val="24"/>
+        </w:rPr>
+        <w:t>language</w:t>
+      </w:r>
+      <w:r>
+        <w:rPr>
+          <w:rFonts w:ascii="Times New Roman" w:hAnsi="Times New Roman" w:cs="Times New Roman"/>
+          <w:sz w:val="24"/>
+        </w:rPr>
+        <w:t xml:space="preserve"> R to predict features of a home based on a fungal swap of the house. I presented my findings in a research poster at the 2017 State of North Carolina Undergraduate Research and Creativity Symposium titled </w:t>
+      </w:r>
+      <w:r>
+        <w:rPr>
+          <w:rFonts w:ascii="Times New Roman" w:hAnsi="Times New Roman" w:cs="Times New Roman"/>
+          <w:sz w:val="24"/>
+        </w:rPr>
+        <w:t>“Inferring Home Features from</w:t>
       </w:r>
       <w:r>
         <w:rPr>
@@ -28,65 +123,14 @@
           <w:rFonts w:ascii="Times New Roman" w:hAnsi="Times New Roman" w:cs="Times New Roman"/>
           <w:sz w:val="24"/>
         </w:rPr>
-        <w:t xml:space="preserve">Professor Eric </w:t>
-      </w:r>
-      <w:proofErr w:type="spellStart"/>
-      <w:r>
-        <w:rPr>
-          <w:rFonts w:ascii="Times New Roman" w:hAnsi="Times New Roman" w:cs="Times New Roman"/>
-          <w:sz w:val="24"/>
-        </w:rPr>
-        <w:t>Laber</w:t>
-      </w:r>
-      <w:proofErr w:type="spellEnd"/>
-      <w:r>
-        <w:rPr>
-          <w:rFonts w:ascii="Times New Roman" w:hAnsi="Times New Roman" w:cs="Times New Roman"/>
-          <w:sz w:val="24"/>
-        </w:rPr>
-        <w:t xml:space="preserve"> since February 2017. I am actively involved in the research process, assisting a project to improve NFL play-calling using the</w:t>
-      </w:r>
-      <w:r>
-        <w:rPr>
-          <w:rFonts w:ascii="Times New Roman" w:hAnsi="Times New Roman" w:cs="Times New Roman"/>
-          <w:sz w:val="24"/>
-        </w:rPr>
-        <w:t xml:space="preserve"> </w:t>
-      </w:r>
-      <w:r>
-        <w:rPr>
-          <w:rFonts w:ascii="Times New Roman" w:hAnsi="Times New Roman" w:cs="Times New Roman"/>
-          <w:sz w:val="24"/>
-        </w:rPr>
-        <w:t>video game Madden, and I completed an individual project to predict features of a home based on a fungal swab of the house. I presented a</w:t>
-      </w:r>
-      <w:r>
-        <w:rPr>
-          <w:rFonts w:ascii="Times New Roman" w:hAnsi="Times New Roman" w:cs="Times New Roman"/>
-          <w:sz w:val="24"/>
-        </w:rPr>
-        <w:t xml:space="preserve"> </w:t>
-      </w:r>
-      <w:r>
-        <w:rPr>
-          <w:rFonts w:ascii="Times New Roman" w:hAnsi="Times New Roman" w:cs="Times New Roman"/>
-          <w:sz w:val="24"/>
-        </w:rPr>
-        <w:t>research poster at the 2017 State of North Carolina Undergraduate Research and Creativity Symposium titled “Inferring Home Features from</w:t>
-      </w:r>
-      <w:r>
-        <w:rPr>
-          <w:rFonts w:ascii="Times New Roman" w:hAnsi="Times New Roman" w:cs="Times New Roman"/>
-          <w:sz w:val="24"/>
-        </w:rPr>
-        <w:t xml:space="preserve"> </w:t>
-      </w:r>
-      <w:r>
-        <w:rPr>
-          <w:rFonts w:ascii="Times New Roman" w:hAnsi="Times New Roman" w:cs="Times New Roman"/>
-          <w:sz w:val="24"/>
-        </w:rPr>
-        <w:t>Indoor and Outdoor Microbial Fungi”. You can download a pdf of the poster here. I used both R and Python to analyze and develop models of data; I am also fluent in C++.</w:t>
+        <w:t>Indoor and Outdoor Microbial Fungi”</w:t>
+      </w:r>
+      <w:r>
+        <w:rPr>
+          <w:rFonts w:ascii="Times New Roman" w:hAnsi="Times New Roman" w:cs="Times New Roman"/>
+          <w:sz w:val="24"/>
+        </w:rPr>
+        <w:t>, which you can download a PDF of here.</w:t>
       </w:r>
     </w:p>
     <w:p>
@@ -101,7 +145,14 @@
           <w:rFonts w:ascii="Times New Roman" w:hAnsi="Times New Roman" w:cs="Times New Roman"/>
           <w:sz w:val="24"/>
         </w:rPr>
-        <w:t xml:space="preserve">I have had a research internship at the North Carolina State University Department of Statistics under Professor Brian Reich and Professor Eric </w:t>
+        <w:t xml:space="preserve">After </w:t>
+      </w:r>
+      <w:r>
+        <w:rPr>
+          <w:rFonts w:ascii="Times New Roman" w:hAnsi="Times New Roman" w:cs="Times New Roman"/>
+          <w:sz w:val="24"/>
+        </w:rPr>
+        <w:t xml:space="preserve">completing the fungi project, I briefly worked with Benjamin Hu on a project to improve the accuracy of Zillow’s home pricing estimator. Currently, I am working with Nick </w:t>
       </w:r>
       <w:proofErr w:type="spellStart"/>
       <w:r>
@@ -109,7 +160,7 @@
           <w:rFonts w:ascii="Times New Roman" w:hAnsi="Times New Roman" w:cs="Times New Roman"/>
           <w:sz w:val="24"/>
         </w:rPr>
-        <w:t>Laber</w:t>
+        <w:t>Kapur</w:t>
       </w:r>
       <w:proofErr w:type="spellEnd"/>
       <w:r>
@@ -117,42 +168,14 @@
           <w:rFonts w:ascii="Times New Roman" w:hAnsi="Times New Roman" w:cs="Times New Roman"/>
           <w:sz w:val="24"/>
         </w:rPr>
-        <w:t xml:space="preserve"> since February 2017. I have been actively involved in the research process since the very beginning. My first project was </w:t>
-      </w:r>
-      <w:r>
-        <w:rPr>
-          <w:rFonts w:ascii="Times New Roman" w:hAnsi="Times New Roman" w:cs="Times New Roman"/>
-          <w:sz w:val="24"/>
-        </w:rPr>
-        <w:t xml:space="preserve">an </w:t>
-      </w:r>
-      <w:r>
-        <w:rPr>
-          <w:rFonts w:ascii="Times New Roman" w:hAnsi="Times New Roman" w:cs="Times New Roman"/>
-          <w:sz w:val="24"/>
-        </w:rPr>
-        <w:t xml:space="preserve">individual project with guidance from Dr. Neal Grantham, a graduate student at the time. I created a model using the coding </w:t>
-      </w:r>
-      <w:r>
-        <w:rPr>
-          <w:rFonts w:ascii="Times New Roman" w:hAnsi="Times New Roman" w:cs="Times New Roman"/>
-          <w:sz w:val="24"/>
-        </w:rPr>
-        <w:t>language</w:t>
-      </w:r>
-      <w:r>
-        <w:rPr>
-          <w:rFonts w:ascii="Times New Roman" w:hAnsi="Times New Roman" w:cs="Times New Roman"/>
-          <w:sz w:val="24"/>
-        </w:rPr>
-        <w:t xml:space="preserve"> R to predict features of a home based on a fungal swap of the house. I presented my findings in a research poster at the 2017 State of North Carolina Undergraduate Research and Creativity Symposium titled </w:t>
-      </w:r>
-      <w:r>
-        <w:rPr>
-          <w:rFonts w:ascii="Times New Roman" w:hAnsi="Times New Roman" w:cs="Times New Roman"/>
-          <w:sz w:val="24"/>
-        </w:rPr>
-        <w:t>“Inferring Home Features from</w:t>
+        <w:t xml:space="preserve"> and James Gilman to </w:t>
+      </w:r>
+      <w:r>
+        <w:rPr>
+          <w:rFonts w:ascii="Times New Roman" w:hAnsi="Times New Roman" w:cs="Times New Roman"/>
+          <w:sz w:val="24"/>
+        </w:rPr>
+        <w:t>improve NFL play-calling using the</w:t>
       </w:r>
       <w:r>
         <w:rPr>
@@ -166,14 +189,21 @@
           <w:rFonts w:ascii="Times New Roman" w:hAnsi="Times New Roman" w:cs="Times New Roman"/>
           <w:sz w:val="24"/>
         </w:rPr>
-        <w:t>Indoor and Outdoor Microbial Fungi”</w:t>
-      </w:r>
-      <w:r>
-        <w:rPr>
-          <w:rFonts w:ascii="Times New Roman" w:hAnsi="Times New Roman" w:cs="Times New Roman"/>
-          <w:sz w:val="24"/>
-        </w:rPr>
-        <w:t>, which you can download a PDF of here.</w:t>
+        <w:t>video game Madden</w:t>
+      </w:r>
+      <w:r>
+        <w:rPr>
+          <w:rFonts w:ascii="Times New Roman" w:hAnsi="Times New Roman" w:cs="Times New Roman"/>
+          <w:sz w:val="24"/>
+        </w:rPr>
+        <w:t xml:space="preserve">. We simulate American-football games on a gaming console, collecting vast amounts of data, and use Python to develop a model that will call the plays. </w:t>
+      </w:r>
+      <w:r>
+        <w:rPr>
+          <w:rFonts w:ascii="Times New Roman" w:hAnsi="Times New Roman" w:cs="Times New Roman"/>
+          <w:sz w:val="24"/>
+        </w:rPr>
+        <w:t>In addition to R and Python, I am also fluent in C++, HTML, PHP, CSS, and SQL.</w:t>
       </w:r>
     </w:p>
     <w:p>
@@ -188,14 +218,21 @@
           <w:rFonts w:ascii="Times New Roman" w:hAnsi="Times New Roman" w:cs="Times New Roman"/>
           <w:sz w:val="24"/>
         </w:rPr>
-        <w:t xml:space="preserve">After </w:t>
-      </w:r>
-      <w:r>
-        <w:rPr>
-          <w:rFonts w:ascii="Times New Roman" w:hAnsi="Times New Roman" w:cs="Times New Roman"/>
-          <w:sz w:val="24"/>
-        </w:rPr>
-        <w:t xml:space="preserve">completing the fungi project, I briefly worked with Benjamin Hu on a project to improve the accuracy of Zillow’s home pricing estimator. Currently, I am working with Nick </w:t>
+        <w:t xml:space="preserve">For all of July, 2018 I worked at a laboratory internship at </w:t>
+      </w:r>
+      <w:r>
+        <w:rPr>
+          <w:rFonts w:ascii="Times New Roman" w:hAnsi="Times New Roman" w:cs="Times New Roman"/>
+          <w:sz w:val="24"/>
+        </w:rPr>
+        <w:t xml:space="preserve">the South Korean </w:t>
+      </w:r>
+      <w:r>
+        <w:rPr>
+          <w:rFonts w:ascii="Times New Roman" w:hAnsi="Times New Roman" w:cs="Times New Roman"/>
+          <w:sz w:val="24"/>
+        </w:rPr>
+        <w:t>Daegu-</w:t>
       </w:r>
       <w:proofErr w:type="spellStart"/>
       <w:r>
@@ -203,7 +240,7 @@
           <w:rFonts w:ascii="Times New Roman" w:hAnsi="Times New Roman" w:cs="Times New Roman"/>
           <w:sz w:val="24"/>
         </w:rPr>
-        <w:t>Kapur</w:t>
+        <w:t>Gyeongbuk</w:t>
       </w:r>
       <w:proofErr w:type="spellEnd"/>
       <w:r>
@@ -211,14 +248,82 @@
           <w:rFonts w:ascii="Times New Roman" w:hAnsi="Times New Roman" w:cs="Times New Roman"/>
           <w:sz w:val="24"/>
         </w:rPr>
-        <w:t xml:space="preserve"> and James Gilman to </w:t>
-      </w:r>
-      <w:r>
-        <w:rPr>
-          <w:rFonts w:ascii="Times New Roman" w:hAnsi="Times New Roman" w:cs="Times New Roman"/>
-          <w:sz w:val="24"/>
-        </w:rPr>
-        <w:t>improve NFL play-calling using the</w:t>
+        <w:t xml:space="preserve"> Institute of Science and Technology (DGIST) in the Department of Energy Systems Engineering</w:t>
+      </w:r>
+      <w:r>
+        <w:rPr>
+          <w:rFonts w:ascii="Times New Roman" w:hAnsi="Times New Roman" w:cs="Times New Roman"/>
+          <w:sz w:val="24"/>
+        </w:rPr>
+        <w:t xml:space="preserve"> for Dr. </w:t>
+      </w:r>
+      <w:proofErr w:type="spellStart"/>
+      <w:r>
+        <w:rPr>
+          <w:rFonts w:ascii="Times New Roman" w:hAnsi="Times New Roman" w:cs="Times New Roman"/>
+          <w:sz w:val="24"/>
+        </w:rPr>
+        <w:t>Su</w:t>
+      </w:r>
+      <w:proofErr w:type="spellEnd"/>
+      <w:r>
+        <w:rPr>
+          <w:rFonts w:ascii="Times New Roman" w:hAnsi="Times New Roman" w:cs="Times New Roman"/>
+          <w:sz w:val="24"/>
+        </w:rPr>
+        <w:t xml:space="preserve">-Il In. I assisted Saurav </w:t>
+      </w:r>
+      <w:proofErr w:type="spellStart"/>
+      <w:r>
+        <w:rPr>
+          <w:rFonts w:ascii="Times New Roman" w:hAnsi="Times New Roman" w:cs="Times New Roman"/>
+          <w:sz w:val="24"/>
+        </w:rPr>
+        <w:t>Sorcar</w:t>
+      </w:r>
+      <w:proofErr w:type="spellEnd"/>
+      <w:r>
+        <w:rPr>
+          <w:rFonts w:ascii="Times New Roman" w:hAnsi="Times New Roman" w:cs="Times New Roman"/>
+          <w:sz w:val="24"/>
+        </w:rPr>
+        <w:t xml:space="preserve"> with his project to create a photocatalyst capable of converting sunlight, carbon dioxide, and water into solar fuel, namely methane and ethane, at efficiencies large enough to convert the technology to an industrial scale. My tasks were to set up a photocatalytic experiment every morning to test the productivity of samples, and then assist in the synthesis of samples in the afternoon. I also used R to code a function that would calculate </w:t>
+      </w:r>
+      <w:r>
+        <w:rPr>
+          <w:rFonts w:ascii="Times New Roman" w:hAnsi="Times New Roman" w:cs="Times New Roman"/>
+          <w:sz w:val="24"/>
+        </w:rPr>
+        <w:t>and plot incremental efficiencies automatically, which was used to gain a greater insight into the properties of the materials that were tested.</w:t>
+      </w:r>
+    </w:p>
+    <w:p>
+      <w:pPr>
+        <w:rPr>
+          <w:rFonts w:ascii="Times New Roman" w:hAnsi="Times New Roman" w:cs="Times New Roman"/>
+          <w:sz w:val="24"/>
+        </w:rPr>
+      </w:pPr>
+      <w:r>
+        <w:rPr>
+          <w:rFonts w:ascii="Times New Roman" w:hAnsi="Times New Roman" w:cs="Times New Roman"/>
+          <w:sz w:val="24"/>
+        </w:rPr>
+        <w:t xml:space="preserve">Over a period of three months in 2018 I created an interface for managing the assets (computers, printers, etc.) of the North Carolina State University Department of Materials Science and Engineering. I used coding languages HTML, PHP, SQL, and CSS to build the system. </w:t>
+      </w:r>
+      <w:r>
+        <w:rPr>
+          <w:rFonts w:ascii="Times New Roman" w:hAnsi="Times New Roman" w:cs="Times New Roman"/>
+          <w:sz w:val="24"/>
+        </w:rPr>
+        <w:t xml:space="preserve">I received guidance from </w:t>
+      </w:r>
+      <w:r>
+        <w:rPr>
+          <w:rFonts w:ascii="Times New Roman" w:hAnsi="Times New Roman" w:cs="Times New Roman"/>
+          <w:sz w:val="24"/>
+        </w:rPr>
+        <w:t>George Martell, the Information Technology manager in the department, throughout the process. The system saves the department large amounts of time and helps everything to run more smoothly.</w:t>
       </w:r>
       <w:r>
         <w:rPr>
@@ -227,22 +332,6 @@
         </w:rPr>
         <w:t xml:space="preserve"> </w:t>
       </w:r>
-      <w:r>
-        <w:rPr>
-          <w:rFonts w:ascii="Times New Roman" w:hAnsi="Times New Roman" w:cs="Times New Roman"/>
-          <w:sz w:val="24"/>
-        </w:rPr>
-        <w:t>video game Madden</w:t>
-      </w:r>
-      <w:r>
-        <w:rPr>
-          <w:rFonts w:ascii="Times New Roman" w:hAnsi="Times New Roman" w:cs="Times New Roman"/>
-          <w:sz w:val="24"/>
-        </w:rPr>
-        <w:t xml:space="preserve">. We simulate American-football games on a gaming console, collecting vast amounts of data, and use Python to develop a model that will call the plays. </w:t>
-      </w:r>
-      <w:bookmarkStart w:id="0" w:name="_GoBack"/>
-      <w:bookmarkEnd w:id="0"/>
     </w:p>
     <w:sectPr>
       <w:pgSz w:w="12240" w:h="15840"/>
